--- a/1.projectplan/项目章程.docx
+++ b/1.projectplan/项目章程.docx
@@ -352,7 +352,15 @@
           <w:sz w:val="28"/>
           <w:szCs w:val="28"/>
         </w:rPr>
-        <w:t>2021/9/25</w:t>
+        <w:t>202</w:t>
+      </w:r>
+      <w:r>
+        <w:rPr>
+          <w:rFonts w:ascii="等线" w:eastAsia="等线" w:hAnsi="等线" w:cs="Times New Roman"/>
+          <w:sz w:val="28"/>
+          <w:szCs w:val="28"/>
+        </w:rPr>
+        <w:t>2/2/23</w:t>
       </w:r>
     </w:p>
     <w:tbl>
@@ -918,7 +926,7 @@
     <w:p>
       <w:pPr>
         <w:rPr>
-          <w:rFonts w:ascii="Calibri" w:eastAsia="宋体" w:hAnsi="Calibri" w:cs="Times New Roman" w:hint="eastAsia"/>
+          <w:rFonts w:ascii="Calibri" w:eastAsia="宋体" w:hAnsi="Calibri" w:cs="Times New Roman"/>
         </w:rPr>
       </w:pPr>
     </w:p>
@@ -1409,7 +1417,7 @@
             <w:pPr>
               <w:jc w:val="center"/>
               <w:rPr>
-                <w:rFonts w:ascii="宋体" w:eastAsia="等线" w:hAnsi="宋体" w:cs="Times New Roman" w:hint="eastAsia"/>
+                <w:rFonts w:ascii="宋体" w:eastAsia="等线" w:hAnsi="宋体" w:cs="Times New Roman"/>
               </w:rPr>
             </w:pPr>
             <w:r>
@@ -1435,7 +1443,7 @@
             <w:pPr>
               <w:jc w:val="center"/>
               <w:rPr>
-                <w:rFonts w:ascii="宋体" w:eastAsia="等线" w:hAnsi="宋体" w:cs="Times New Roman" w:hint="eastAsia"/>
+                <w:rFonts w:ascii="宋体" w:eastAsia="等线" w:hAnsi="宋体" w:cs="Times New Roman"/>
               </w:rPr>
             </w:pPr>
             <w:r>
@@ -1499,7 +1507,7 @@
             <w:pPr>
               <w:jc w:val="center"/>
               <w:rPr>
-                <w:rFonts w:ascii="宋体" w:eastAsia="等线" w:hAnsi="宋体" w:cs="Times New Roman" w:hint="eastAsia"/>
+                <w:rFonts w:ascii="宋体" w:eastAsia="等线" w:hAnsi="宋体" w:cs="Times New Roman"/>
               </w:rPr>
             </w:pPr>
             <w:r>
@@ -1519,7 +1527,7 @@
             <w:pPr>
               <w:jc w:val="center"/>
               <w:rPr>
-                <w:rFonts w:ascii="宋体" w:eastAsia="等线" w:hAnsi="宋体" w:cs="Times New Roman" w:hint="eastAsia"/>
+                <w:rFonts w:ascii="宋体" w:eastAsia="等线" w:hAnsi="宋体" w:cs="Times New Roman"/>
               </w:rPr>
             </w:pPr>
             <w:r>
@@ -1545,7 +1553,7 @@
             <w:pPr>
               <w:jc w:val="center"/>
               <w:rPr>
-                <w:rFonts w:ascii="宋体" w:eastAsia="等线" w:hAnsi="宋体" w:cs="Times New Roman" w:hint="eastAsia"/>
+                <w:rFonts w:ascii="宋体" w:eastAsia="等线" w:hAnsi="宋体" w:cs="Times New Roman"/>
               </w:rPr>
             </w:pPr>
             <w:r>
@@ -1695,7 +1703,7 @@
         <w:ind w:left="840" w:right="560" w:firstLine="420"/>
         <w:jc w:val="right"/>
         <w:rPr>
-          <w:rFonts w:ascii="等线" w:eastAsia="等线" w:hAnsi="等线" w:cs="Times New Roman" w:hint="eastAsia"/>
+          <w:rFonts w:ascii="等线" w:eastAsia="等线" w:hAnsi="等线" w:cs="Times New Roman"/>
           <w:sz w:val="28"/>
           <w:szCs w:val="28"/>
         </w:rPr>

--- a/1.projectplan/项目章程.docx
+++ b/1.projectplan/项目章程.docx
@@ -662,7 +662,7 @@
               <w:rPr>
                 <w:rFonts w:ascii="宋体" w:eastAsia="等线" w:hAnsi="宋体" w:cs="Times New Roman"/>
               </w:rPr>
-              <w:t>0</w:t>
+              <w:t>1</w:t>
             </w:r>
           </w:p>
         </w:tc>
@@ -1565,6 +1565,155 @@
           </w:p>
         </w:tc>
       </w:tr>
+      <w:tr>
+        <w:trPr>
+          <w:jc w:val="center"/>
+        </w:trPr>
+        <w:tc>
+          <w:tcPr>
+            <w:tcW w:w="709" w:type="dxa"/>
+            <w:vAlign w:val="center"/>
+          </w:tcPr>
+          <w:p>
+            <w:pPr>
+              <w:jc w:val="center"/>
+              <w:rPr>
+                <w:rFonts w:ascii="宋体" w:eastAsia="等线" w:hAnsi="宋体" w:cs="Times New Roman" w:hint="eastAsia"/>
+              </w:rPr>
+            </w:pPr>
+            <w:r>
+              <w:rPr>
+                <w:rFonts w:ascii="宋体" w:eastAsia="等线" w:hAnsi="宋体" w:cs="Times New Roman" w:hint="eastAsia"/>
+              </w:rPr>
+              <w:t>0</w:t>
+            </w:r>
+            <w:r>
+              <w:rPr>
+                <w:rFonts w:ascii="宋体" w:eastAsia="等线" w:hAnsi="宋体" w:cs="Times New Roman"/>
+              </w:rPr>
+              <w:t>4</w:t>
+            </w:r>
+          </w:p>
+        </w:tc>
+        <w:tc>
+          <w:tcPr>
+            <w:tcW w:w="1333" w:type="dxa"/>
+            <w:vAlign w:val="center"/>
+          </w:tcPr>
+          <w:p>
+            <w:pPr>
+              <w:jc w:val="center"/>
+              <w:rPr>
+                <w:rFonts w:ascii="宋体" w:eastAsia="等线" w:hAnsi="宋体" w:cs="Times New Roman" w:hint="eastAsia"/>
+              </w:rPr>
+            </w:pPr>
+            <w:r>
+              <w:rPr>
+                <w:rFonts w:ascii="宋体" w:eastAsia="等线" w:hAnsi="宋体" w:cs="Times New Roman" w:hint="eastAsia"/>
+              </w:rPr>
+              <w:t>2</w:t>
+            </w:r>
+            <w:r>
+              <w:rPr>
+                <w:rFonts w:ascii="宋体" w:eastAsia="等线" w:hAnsi="宋体" w:cs="Times New Roman"/>
+              </w:rPr>
+              <w:t>022/3/21</w:t>
+            </w:r>
+          </w:p>
+        </w:tc>
+        <w:tc>
+          <w:tcPr>
+            <w:tcW w:w="1022" w:type="dxa"/>
+            <w:vAlign w:val="center"/>
+          </w:tcPr>
+          <w:p>
+            <w:pPr>
+              <w:jc w:val="center"/>
+              <w:rPr>
+                <w:rFonts w:ascii="宋体" w:eastAsia="等线" w:hAnsi="宋体" w:cs="Times New Roman" w:hint="eastAsia"/>
+              </w:rPr>
+            </w:pPr>
+            <w:r>
+              <w:rPr>
+                <w:rFonts w:ascii="宋体" w:eastAsia="等线" w:hAnsi="宋体" w:cs="Times New Roman" w:hint="eastAsia"/>
+              </w:rPr>
+              <w:t>1</w:t>
+            </w:r>
+            <w:r>
+              <w:rPr>
+                <w:rFonts w:ascii="宋体" w:eastAsia="等线" w:hAnsi="宋体" w:cs="Times New Roman"/>
+              </w:rPr>
+              <w:t>.1</w:t>
+            </w:r>
+          </w:p>
+        </w:tc>
+        <w:tc>
+          <w:tcPr>
+            <w:tcW w:w="1701" w:type="dxa"/>
+            <w:vAlign w:val="center"/>
+          </w:tcPr>
+          <w:p>
+            <w:pPr>
+              <w:jc w:val="center"/>
+              <w:rPr>
+                <w:rFonts w:ascii="宋体" w:eastAsia="等线" w:hAnsi="宋体" w:cs="Times New Roman" w:hint="eastAsia"/>
+              </w:rPr>
+            </w:pPr>
+            <w:r>
+              <w:rPr>
+                <w:rFonts w:ascii="宋体" w:eastAsia="等线" w:hAnsi="宋体" w:cs="Times New Roman" w:hint="eastAsia"/>
+              </w:rPr>
+              <w:t>徐过</w:t>
+            </w:r>
+          </w:p>
+        </w:tc>
+        <w:tc>
+          <w:tcPr>
+            <w:tcW w:w="1417" w:type="dxa"/>
+            <w:vAlign w:val="center"/>
+          </w:tcPr>
+          <w:p>
+            <w:pPr>
+              <w:jc w:val="center"/>
+              <w:rPr>
+                <w:rFonts w:ascii="宋体" w:eastAsia="等线" w:hAnsi="宋体" w:cs="Times New Roman" w:hint="eastAsia"/>
+              </w:rPr>
+            </w:pPr>
+            <w:r>
+              <w:rPr>
+                <w:rFonts w:ascii="宋体" w:eastAsia="等线" w:hAnsi="宋体" w:cs="Times New Roman" w:hint="eastAsia"/>
+              </w:rPr>
+              <w:t>2</w:t>
+            </w:r>
+            <w:r>
+              <w:rPr>
+                <w:rFonts w:ascii="宋体" w:eastAsia="等线" w:hAnsi="宋体" w:cs="Times New Roman"/>
+              </w:rPr>
+              <w:t>022/3/21</w:t>
+            </w:r>
+          </w:p>
+        </w:tc>
+        <w:tc>
+          <w:tcPr>
+            <w:tcW w:w="2602" w:type="dxa"/>
+            <w:vAlign w:val="center"/>
+          </w:tcPr>
+          <w:p>
+            <w:pPr>
+              <w:jc w:val="center"/>
+              <w:rPr>
+                <w:rFonts w:ascii="宋体" w:eastAsia="等线" w:hAnsi="宋体" w:cs="Times New Roman" w:hint="eastAsia"/>
+              </w:rPr>
+            </w:pPr>
+            <w:r>
+              <w:rPr>
+                <w:rFonts w:ascii="宋体" w:eastAsia="等线" w:hAnsi="宋体" w:cs="Times New Roman" w:hint="eastAsia"/>
+              </w:rPr>
+              <w:t>项目章程</w:t>
+            </w:r>
+          </w:p>
+        </w:tc>
+      </w:tr>
     </w:tbl>
     <w:p>
       <w:pPr>
@@ -2045,7 +2194,17 @@
           <w:sz w:val="24"/>
           <w:szCs w:val="24"/>
         </w:rPr>
-        <w:t>UML作业</w:t>
+        <w:t>UML</w:t>
+      </w:r>
+      <w:r>
+        <w:rPr>
+          <w:rFonts w:ascii="微软雅黑" w:eastAsia="微软雅黑" w:hAnsi="微软雅黑" w:hint="eastAsia"/>
+          <w:b/>
+          <w:bCs/>
+          <w:sz w:val="24"/>
+          <w:szCs w:val="24"/>
+        </w:rPr>
+        <w:t>学习</w:t>
       </w:r>
     </w:p>
     <w:p>
@@ -2068,17 +2227,7 @@
           <w:sz w:val="24"/>
           <w:szCs w:val="24"/>
         </w:rPr>
-        <w:t>第十一周：软件需求规格说明</w:t>
-      </w:r>
-      <w:r>
-        <w:rPr>
-          <w:rFonts w:ascii="微软雅黑" w:eastAsia="微软雅黑" w:hAnsi="微软雅黑"/>
-          <w:b/>
-          <w:bCs/>
-          <w:sz w:val="24"/>
-          <w:szCs w:val="24"/>
-        </w:rPr>
-        <w:t>SRS</w:t>
+        <w:t>第八周：软件需求获取的技术与方法</w:t>
       </w:r>
     </w:p>
     <w:p>
@@ -2101,17 +2250,7 @@
           <w:sz w:val="24"/>
           <w:szCs w:val="24"/>
         </w:rPr>
-        <w:t>第十三周：</w:t>
-      </w:r>
-      <w:r>
-        <w:rPr>
-          <w:rFonts w:ascii="微软雅黑" w:eastAsia="微软雅黑" w:hAnsi="微软雅黑"/>
-          <w:b/>
-          <w:bCs/>
-          <w:sz w:val="24"/>
-          <w:szCs w:val="24"/>
-        </w:rPr>
-        <w:t>UML基础知识测试</w:t>
+        <w:t>第九周：软件需求的分析技术</w:t>
       </w:r>
     </w:p>
     <w:p>
@@ -2134,7 +2273,7 @@
           <w:sz w:val="24"/>
           <w:szCs w:val="24"/>
         </w:rPr>
-        <w:t>第十四周：软件需求变更文档</w:t>
+        <w:t>第十周：软件需求的规范与定义</w:t>
       </w:r>
     </w:p>
     <w:p>
@@ -2157,7 +2296,116 @@
           <w:sz w:val="24"/>
           <w:szCs w:val="24"/>
         </w:rPr>
-        <w:t>第十五周：文档改进</w:t>
+        <w:t>第十一周：软件需求</w:t>
+      </w:r>
+      <w:r>
+        <w:rPr>
+          <w:rFonts w:ascii="微软雅黑" w:eastAsia="微软雅黑" w:hAnsi="微软雅黑" w:hint="eastAsia"/>
+          <w:b/>
+          <w:bCs/>
+          <w:sz w:val="24"/>
+          <w:szCs w:val="24"/>
+        </w:rPr>
+        <w:t>的验证与审核</w:t>
+      </w:r>
+      <w:r>
+        <w:rPr>
+          <w:rFonts w:ascii="微软雅黑" w:eastAsia="微软雅黑" w:hAnsi="微软雅黑" w:hint="eastAsia"/>
+          <w:b/>
+          <w:bCs/>
+          <w:sz w:val="24"/>
+          <w:szCs w:val="24"/>
+        </w:rPr>
+        <w:t>，导出SRS</w:t>
+      </w:r>
+    </w:p>
+    <w:p>
+      <w:pPr>
+        <w:ind w:firstLine="420"/>
+        <w:jc w:val="left"/>
+        <w:rPr>
+          <w:rFonts w:ascii="微软雅黑" w:eastAsia="微软雅黑" w:hAnsi="微软雅黑"/>
+          <w:b/>
+          <w:bCs/>
+          <w:sz w:val="24"/>
+          <w:szCs w:val="24"/>
+        </w:rPr>
+      </w:pPr>
+      <w:r>
+        <w:rPr>
+          <w:rFonts w:ascii="微软雅黑" w:eastAsia="微软雅黑" w:hAnsi="微软雅黑" w:hint="eastAsia"/>
+          <w:b/>
+          <w:bCs/>
+          <w:sz w:val="24"/>
+          <w:szCs w:val="24"/>
+        </w:rPr>
+        <w:t>第十三周：</w:t>
+      </w:r>
+      <w:r>
+        <w:rPr>
+          <w:rFonts w:ascii="微软雅黑" w:eastAsia="微软雅黑" w:hAnsi="微软雅黑"/>
+          <w:b/>
+          <w:bCs/>
+          <w:sz w:val="24"/>
+          <w:szCs w:val="24"/>
+        </w:rPr>
+        <w:t>UML基础知识测试</w:t>
+      </w:r>
+    </w:p>
+    <w:p>
+      <w:pPr>
+        <w:ind w:firstLine="420"/>
+        <w:jc w:val="left"/>
+        <w:rPr>
+          <w:rFonts w:ascii="微软雅黑" w:eastAsia="微软雅黑" w:hAnsi="微软雅黑"/>
+          <w:b/>
+          <w:bCs/>
+          <w:sz w:val="24"/>
+          <w:szCs w:val="24"/>
+        </w:rPr>
+      </w:pPr>
+      <w:r>
+        <w:rPr>
+          <w:rFonts w:ascii="微软雅黑" w:eastAsia="微软雅黑" w:hAnsi="微软雅黑" w:hint="eastAsia"/>
+          <w:b/>
+          <w:bCs/>
+          <w:sz w:val="24"/>
+          <w:szCs w:val="24"/>
+        </w:rPr>
+        <w:t>第十四周：软件需求变更文档</w:t>
+      </w:r>
+    </w:p>
+    <w:p>
+      <w:pPr>
+        <w:ind w:firstLine="420"/>
+        <w:jc w:val="left"/>
+        <w:rPr>
+          <w:rFonts w:ascii="微软雅黑" w:eastAsia="微软雅黑" w:hAnsi="微软雅黑"/>
+          <w:b/>
+          <w:bCs/>
+          <w:sz w:val="24"/>
+          <w:szCs w:val="24"/>
+        </w:rPr>
+      </w:pPr>
+      <w:r>
+        <w:rPr>
+          <w:rFonts w:ascii="微软雅黑" w:eastAsia="微软雅黑" w:hAnsi="微软雅黑" w:hint="eastAsia"/>
+          <w:b/>
+          <w:bCs/>
+          <w:sz w:val="24"/>
+          <w:szCs w:val="24"/>
+        </w:rPr>
+        <w:t>第十五周：</w:t>
+      </w:r>
+      <w:r>
+        <w:rPr>
+          <w:rFonts w:ascii="微软雅黑" w:eastAsia="微软雅黑" w:hAnsi="微软雅黑" w:hint="eastAsia"/>
+          <w:b/>
+          <w:bCs/>
+          <w:sz w:val="24"/>
+          <w:szCs w:val="24"/>
+        </w:rPr>
+        <w:t>需求管理</w:t>
       </w:r>
     </w:p>
     <w:p>
@@ -2444,6 +2692,7 @@
           <w:sz w:val="24"/>
           <w:szCs w:val="24"/>
         </w:rPr>
+        <w:lastRenderedPageBreak/>
         <w:t>团建预算：</w:t>
       </w:r>
       <w:r>
@@ -2560,18 +2809,7 @@
           <w:sz w:val="24"/>
           <w:szCs w:val="24"/>
         </w:rPr>
-        <w:t>APP，但是专门针对一门新开</w:t>
-      </w:r>
-      <w:r>
-        <w:rPr>
-          <w:rFonts w:ascii="微软雅黑" w:eastAsia="微软雅黑" w:hAnsi="微软雅黑"/>
-          <w:b/>
-          <w:bCs/>
-          <w:sz w:val="24"/>
-          <w:szCs w:val="24"/>
-        </w:rPr>
-        <w:lastRenderedPageBreak/>
-        <w:t>的大学课程和一位专门的教师；又为学生之间提供交流平台的APP为数不多。这个APP作为一个开课的辅助工具，将有利于教师的教学和学生的学习；也为软件工程系列课程的成熟记录下足迹。</w:t>
+        <w:t>APP，但是专门针对一门新开的大学课程和一位专门的教师；又为学生之间提供交流平台的APP为数不多。这个APP作为一个开课的辅助工具，将有利于教师的教学和学生的学习；也为软件工程系列课程的成熟记录下足迹。</w:t>
       </w:r>
       <w:r>
         <w:rPr>
@@ -3630,6 +3868,7 @@
                 <w:rFonts w:ascii="微软雅黑" w:eastAsia="微软雅黑" w:hAnsi="微软雅黑" w:hint="eastAsia"/>
                 <w:sz w:val="24"/>
               </w:rPr>
+              <w:lastRenderedPageBreak/>
               <w:t>杨枨</w:t>
             </w:r>
           </w:p>
@@ -3733,7 +3972,6 @@
                 <w:rFonts w:ascii="微软雅黑" w:eastAsia="微软雅黑" w:hAnsi="微软雅黑" w:hint="eastAsia"/>
                 <w:sz w:val="24"/>
               </w:rPr>
-              <w:lastRenderedPageBreak/>
               <w:t>陈洁、柴昊龙、孟越、许诺</w:t>
             </w:r>
           </w:p>

--- a/1.projectplan/项目章程.docx
+++ b/1.projectplan/项目章程.docx
@@ -662,7 +662,7 @@
               <w:rPr>
                 <w:rFonts w:ascii="宋体" w:eastAsia="等线" w:hAnsi="宋体" w:cs="Times New Roman"/>
               </w:rPr>
-              <w:t>1</w:t>
+              <w:t>2</w:t>
             </w:r>
           </w:p>
         </w:tc>
@@ -1578,7 +1578,7 @@
             <w:pPr>
               <w:jc w:val="center"/>
               <w:rPr>
-                <w:rFonts w:ascii="宋体" w:eastAsia="等线" w:hAnsi="宋体" w:cs="Times New Roman" w:hint="eastAsia"/>
+                <w:rFonts w:ascii="宋体" w:eastAsia="等线" w:hAnsi="宋体" w:cs="Times New Roman"/>
               </w:rPr>
             </w:pPr>
             <w:r>
@@ -1604,7 +1604,7 @@
             <w:pPr>
               <w:jc w:val="center"/>
               <w:rPr>
-                <w:rFonts w:ascii="宋体" w:eastAsia="等线" w:hAnsi="宋体" w:cs="Times New Roman" w:hint="eastAsia"/>
+                <w:rFonts w:ascii="宋体" w:eastAsia="等线" w:hAnsi="宋体" w:cs="Times New Roman"/>
               </w:rPr>
             </w:pPr>
             <w:r>
@@ -1630,7 +1630,7 @@
             <w:pPr>
               <w:jc w:val="center"/>
               <w:rPr>
-                <w:rFonts w:ascii="宋体" w:eastAsia="等线" w:hAnsi="宋体" w:cs="Times New Roman" w:hint="eastAsia"/>
+                <w:rFonts w:ascii="宋体" w:eastAsia="等线" w:hAnsi="宋体" w:cs="Times New Roman"/>
               </w:rPr>
             </w:pPr>
             <w:r>
@@ -1656,7 +1656,7 @@
             <w:pPr>
               <w:jc w:val="center"/>
               <w:rPr>
-                <w:rFonts w:ascii="宋体" w:eastAsia="等线" w:hAnsi="宋体" w:cs="Times New Roman" w:hint="eastAsia"/>
+                <w:rFonts w:ascii="宋体" w:eastAsia="等线" w:hAnsi="宋体" w:cs="Times New Roman"/>
               </w:rPr>
             </w:pPr>
             <w:r>
@@ -1676,20 +1676,169 @@
             <w:pPr>
               <w:jc w:val="center"/>
               <w:rPr>
+                <w:rFonts w:ascii="宋体" w:eastAsia="等线" w:hAnsi="宋体" w:cs="Times New Roman"/>
+              </w:rPr>
+            </w:pPr>
+            <w:r>
+              <w:rPr>
                 <w:rFonts w:ascii="宋体" w:eastAsia="等线" w:hAnsi="宋体" w:cs="Times New Roman" w:hint="eastAsia"/>
               </w:rPr>
+              <w:t>2</w:t>
+            </w:r>
+            <w:r>
+              <w:rPr>
+                <w:rFonts w:ascii="宋体" w:eastAsia="等线" w:hAnsi="宋体" w:cs="Times New Roman"/>
+              </w:rPr>
+              <w:t>022/3/21</w:t>
+            </w:r>
+          </w:p>
+        </w:tc>
+        <w:tc>
+          <w:tcPr>
+            <w:tcW w:w="2602" w:type="dxa"/>
+            <w:vAlign w:val="center"/>
+          </w:tcPr>
+          <w:p>
+            <w:pPr>
+              <w:jc w:val="center"/>
+              <w:rPr>
+                <w:rFonts w:ascii="宋体" w:eastAsia="等线" w:hAnsi="宋体" w:cs="Times New Roman"/>
+              </w:rPr>
             </w:pPr>
             <w:r>
               <w:rPr>
                 <w:rFonts w:ascii="宋体" w:eastAsia="等线" w:hAnsi="宋体" w:cs="Times New Roman" w:hint="eastAsia"/>
               </w:rPr>
+              <w:t>项目章程</w:t>
+            </w:r>
+          </w:p>
+        </w:tc>
+      </w:tr>
+      <w:tr>
+        <w:trPr>
+          <w:jc w:val="center"/>
+        </w:trPr>
+        <w:tc>
+          <w:tcPr>
+            <w:tcW w:w="709" w:type="dxa"/>
+            <w:vAlign w:val="center"/>
+          </w:tcPr>
+          <w:p>
+            <w:pPr>
+              <w:jc w:val="center"/>
+              <w:rPr>
+                <w:rFonts w:ascii="宋体" w:eastAsia="等线" w:hAnsi="宋体" w:cs="Times New Roman" w:hint="eastAsia"/>
+              </w:rPr>
+            </w:pPr>
+            <w:r>
+              <w:rPr>
+                <w:rFonts w:ascii="宋体" w:eastAsia="等线" w:hAnsi="宋体" w:cs="Times New Roman" w:hint="eastAsia"/>
+              </w:rPr>
+              <w:t>0</w:t>
+            </w:r>
+            <w:r>
+              <w:rPr>
+                <w:rFonts w:ascii="宋体" w:eastAsia="等线" w:hAnsi="宋体" w:cs="Times New Roman"/>
+              </w:rPr>
+              <w:t>5</w:t>
+            </w:r>
+          </w:p>
+        </w:tc>
+        <w:tc>
+          <w:tcPr>
+            <w:tcW w:w="1333" w:type="dxa"/>
+            <w:vAlign w:val="center"/>
+          </w:tcPr>
+          <w:p>
+            <w:pPr>
+              <w:jc w:val="center"/>
+              <w:rPr>
+                <w:rFonts w:ascii="宋体" w:eastAsia="等线" w:hAnsi="宋体" w:cs="Times New Roman" w:hint="eastAsia"/>
+              </w:rPr>
+            </w:pPr>
+            <w:r>
+              <w:rPr>
+                <w:rFonts w:ascii="宋体" w:eastAsia="等线" w:hAnsi="宋体" w:cs="Times New Roman" w:hint="eastAsia"/>
+              </w:rPr>
               <w:t>2</w:t>
             </w:r>
             <w:r>
               <w:rPr>
                 <w:rFonts w:ascii="宋体" w:eastAsia="等线" w:hAnsi="宋体" w:cs="Times New Roman"/>
               </w:rPr>
-              <w:t>022/3/21</w:t>
+              <w:t>022/3/30</w:t>
+            </w:r>
+          </w:p>
+        </w:tc>
+        <w:tc>
+          <w:tcPr>
+            <w:tcW w:w="1022" w:type="dxa"/>
+            <w:vAlign w:val="center"/>
+          </w:tcPr>
+          <w:p>
+            <w:pPr>
+              <w:jc w:val="center"/>
+              <w:rPr>
+                <w:rFonts w:ascii="宋体" w:eastAsia="等线" w:hAnsi="宋体" w:cs="Times New Roman" w:hint="eastAsia"/>
+              </w:rPr>
+            </w:pPr>
+            <w:r>
+              <w:rPr>
+                <w:rFonts w:ascii="宋体" w:eastAsia="等线" w:hAnsi="宋体" w:cs="Times New Roman" w:hint="eastAsia"/>
+              </w:rPr>
+              <w:t>1</w:t>
+            </w:r>
+            <w:r>
+              <w:rPr>
+                <w:rFonts w:ascii="宋体" w:eastAsia="等线" w:hAnsi="宋体" w:cs="Times New Roman"/>
+              </w:rPr>
+              <w:t>.2</w:t>
+            </w:r>
+          </w:p>
+        </w:tc>
+        <w:tc>
+          <w:tcPr>
+            <w:tcW w:w="1701" w:type="dxa"/>
+            <w:vAlign w:val="center"/>
+          </w:tcPr>
+          <w:p>
+            <w:pPr>
+              <w:jc w:val="center"/>
+              <w:rPr>
+                <w:rFonts w:ascii="宋体" w:eastAsia="等线" w:hAnsi="宋体" w:cs="Times New Roman" w:hint="eastAsia"/>
+              </w:rPr>
+            </w:pPr>
+            <w:r>
+              <w:rPr>
+                <w:rFonts w:ascii="宋体" w:eastAsia="等线" w:hAnsi="宋体" w:cs="Times New Roman" w:hint="eastAsia"/>
+              </w:rPr>
+              <w:t>徐过</w:t>
+            </w:r>
+          </w:p>
+        </w:tc>
+        <w:tc>
+          <w:tcPr>
+            <w:tcW w:w="1417" w:type="dxa"/>
+            <w:vAlign w:val="center"/>
+          </w:tcPr>
+          <w:p>
+            <w:pPr>
+              <w:jc w:val="center"/>
+              <w:rPr>
+                <w:rFonts w:ascii="宋体" w:eastAsia="等线" w:hAnsi="宋体" w:cs="Times New Roman" w:hint="eastAsia"/>
+              </w:rPr>
+            </w:pPr>
+            <w:r>
+              <w:rPr>
+                <w:rFonts w:ascii="宋体" w:eastAsia="等线" w:hAnsi="宋体" w:cs="Times New Roman" w:hint="eastAsia"/>
+              </w:rPr>
+              <w:t>2</w:t>
+            </w:r>
+            <w:r>
+              <w:rPr>
+                <w:rFonts w:ascii="宋体" w:eastAsia="等线" w:hAnsi="宋体" w:cs="Times New Roman"/>
+              </w:rPr>
+              <w:t>022/4/2</w:t>
             </w:r>
           </w:p>
         </w:tc>
@@ -2654,6 +2803,7 @@
           <w:sz w:val="24"/>
           <w:szCs w:val="24"/>
         </w:rPr>
+        <w:lastRenderedPageBreak/>
         <w:t>软硬件资源预算：5</w:t>
       </w:r>
       <w:r>
@@ -2692,7 +2842,6 @@
           <w:sz w:val="24"/>
           <w:szCs w:val="24"/>
         </w:rPr>
-        <w:lastRenderedPageBreak/>
         <w:t>团建预算：</w:t>
       </w:r>
       <w:r>
@@ -2803,13 +2952,63 @@
       </w:r>
       <w:r>
         <w:rPr>
-          <w:rFonts w:ascii="微软雅黑" w:eastAsia="微软雅黑" w:hAnsi="微软雅黑"/>
-          <w:b/>
-          <w:bCs/>
-          <w:sz w:val="24"/>
-          <w:szCs w:val="24"/>
-        </w:rPr>
-        <w:t>APP，但是专门针对一门新开的大学课程和一位专门的教师；又为学生之间提供交流平台的APP为数不多。这个APP作为一个开课的辅助工具，将有利于教师的教学和学生的学习；也为软件工程系列课程的成熟记录下足迹。</w:t>
+          <w:rFonts w:ascii="微软雅黑" w:eastAsia="微软雅黑" w:hAnsi="微软雅黑" w:hint="eastAsia"/>
+          <w:b/>
+          <w:bCs/>
+          <w:sz w:val="24"/>
+          <w:szCs w:val="24"/>
+        </w:rPr>
+        <w:t>网站</w:t>
+      </w:r>
+      <w:r>
+        <w:rPr>
+          <w:rFonts w:ascii="微软雅黑" w:eastAsia="微软雅黑" w:hAnsi="微软雅黑"/>
+          <w:b/>
+          <w:bCs/>
+          <w:sz w:val="24"/>
+          <w:szCs w:val="24"/>
+        </w:rPr>
+        <w:t>，但是专门针对一门新开的大学课程和一位专门的教师；又为学生之间提供交流平台的</w:t>
+      </w:r>
+      <w:r>
+        <w:rPr>
+          <w:rFonts w:ascii="微软雅黑" w:eastAsia="微软雅黑" w:hAnsi="微软雅黑" w:hint="eastAsia"/>
+          <w:b/>
+          <w:bCs/>
+          <w:sz w:val="24"/>
+          <w:szCs w:val="24"/>
+        </w:rPr>
+        <w:t>网站</w:t>
+      </w:r>
+      <w:r>
+        <w:rPr>
+          <w:rFonts w:ascii="微软雅黑" w:eastAsia="微软雅黑" w:hAnsi="微软雅黑"/>
+          <w:b/>
+          <w:bCs/>
+          <w:sz w:val="24"/>
+          <w:szCs w:val="24"/>
+        </w:rPr>
+        <w:t>为数不多。这个</w:t>
+      </w:r>
+      <w:r>
+        <w:rPr>
+          <w:rFonts w:ascii="微软雅黑" w:eastAsia="微软雅黑" w:hAnsi="微软雅黑" w:hint="eastAsia"/>
+          <w:b/>
+          <w:bCs/>
+          <w:sz w:val="24"/>
+          <w:szCs w:val="24"/>
+        </w:rPr>
+        <w:t>网站</w:t>
+      </w:r>
+      <w:r>
+        <w:rPr>
+          <w:rFonts w:ascii="微软雅黑" w:eastAsia="微软雅黑" w:hAnsi="微软雅黑"/>
+          <w:b/>
+          <w:bCs/>
+          <w:sz w:val="24"/>
+          <w:szCs w:val="24"/>
+        </w:rPr>
+        <w:t>作为一个开课的辅助工具，将有利于教师的教学和学生的学习；也为软件工程系列课程的成熟记录下足迹。</w:t>
       </w:r>
       <w:r>
         <w:rPr>
@@ -3795,7 +3994,15 @@
                 <w:rFonts w:ascii="微软雅黑" w:eastAsia="微软雅黑" w:hAnsi="微软雅黑" w:hint="eastAsia"/>
                 <w:sz w:val="24"/>
               </w:rPr>
-              <w:t>ppt及图片设计</w:t>
+              <w:t>ppt及图片设</w:t>
+            </w:r>
+            <w:r>
+              <w:rPr>
+                <w:rFonts w:ascii="微软雅黑" w:eastAsia="微软雅黑" w:hAnsi="微软雅黑" w:hint="eastAsia"/>
+                <w:sz w:val="24"/>
+              </w:rPr>
+              <w:lastRenderedPageBreak/>
+              <w:t>计</w:t>
             </w:r>
           </w:p>
         </w:tc>
@@ -3868,7 +4075,6 @@
                 <w:rFonts w:ascii="微软雅黑" w:eastAsia="微软雅黑" w:hAnsi="微软雅黑" w:hint="eastAsia"/>
                 <w:sz w:val="24"/>
               </w:rPr>
-              <w:lastRenderedPageBreak/>
               <w:t>杨枨</w:t>
             </w:r>
           </w:p>
